--- a/个人简历(韦富文).docx
+++ b/个人简历(韦富文).docx
@@ -231,6 +231,7 @@
         </w:rPr>
         <w:t xml:space="preserve"> </w:t>
       </w:r>
+      <w:proofErr w:type="gramStart"/>
       <w:r>
         <w:rPr>
           <w:rFonts w:ascii="微软雅黑" w:eastAsia="微软雅黑" w:hAnsi="微软雅黑" w:cs="宋体" w:hint="eastAsia"/>
@@ -274,6 +275,7 @@
         </w:rPr>
         <w:t>294684626@qq.com</w:t>
       </w:r>
+      <w:proofErr w:type="gramEnd"/>
       <w:r>
         <w:rPr>
           <w:rFonts w:ascii="微软雅黑" w:eastAsia="微软雅黑" w:hAnsi="微软雅黑" w:cs="宋体" w:hint="eastAsia"/>
@@ -753,6 +755,7 @@
               </w:rPr>
               <w:t>计算机工程应用实验室、</w:t>
             </w:r>
+            <w:proofErr w:type="spellStart"/>
             <w:r>
               <w:rPr>
                 <w:rFonts w:ascii="微软雅黑" w:eastAsia="微软雅黑" w:hAnsi="微软雅黑" w:cs="宋体"/>
@@ -769,7 +772,17 @@
                 <w:color w:val="262626"/>
                 <w:szCs w:val="21"/>
               </w:rPr>
-              <w:t>ewThread团队</w:t>
+              <w:t>ewThread</w:t>
+            </w:r>
+            <w:proofErr w:type="spellEnd"/>
+            <w:r>
+              <w:rPr>
+                <w:rFonts w:ascii="微软雅黑" w:eastAsia="微软雅黑" w:hAnsi="微软雅黑" w:cs="宋体" w:hint="eastAsia"/>
+                <w:b/>
+                <w:color w:val="262626"/>
+                <w:szCs w:val="21"/>
+              </w:rPr>
+              <w:t>团队</w:t>
             </w:r>
             <w:r>
               <w:rPr>
@@ -825,6 +838,7 @@
         </w:rPr>
         <w:tab/>
       </w:r>
+      <w:proofErr w:type="spellStart"/>
       <w:r>
         <w:rPr>
           <w:rFonts w:ascii="微软雅黑" w:eastAsia="微软雅黑" w:hAnsi="微软雅黑" w:cs="宋体" w:hint="eastAsia"/>
@@ -832,7 +846,17 @@
           <w:color w:val="262626"/>
           <w:szCs w:val="21"/>
         </w:rPr>
-        <w:t>kinect手势识别及应用开发</w:t>
+        <w:t>kinect</w:t>
+      </w:r>
+      <w:proofErr w:type="spellEnd"/>
+      <w:r>
+        <w:rPr>
+          <w:rFonts w:ascii="微软雅黑" w:eastAsia="微软雅黑" w:hAnsi="微软雅黑" w:cs="宋体" w:hint="eastAsia"/>
+          <w:b/>
+          <w:color w:val="262626"/>
+          <w:szCs w:val="21"/>
+        </w:rPr>
+        <w:t>手势识别及应用开发</w:t>
       </w:r>
       <w:r>
         <w:rPr>
@@ -857,7 +881,25 @@
           <w:color w:val="262626"/>
           <w:szCs w:val="21"/>
         </w:rPr>
-        <w:t>研究kinect手势识别的原理,基于此技术上开发一些</w:t>
+        <w:t>研究</w:t>
+      </w:r>
+      <w:proofErr w:type="spellStart"/>
+      <w:r>
+        <w:rPr>
+          <w:rFonts w:ascii="微软雅黑" w:eastAsia="微软雅黑" w:hAnsi="微软雅黑" w:cs="宋体" w:hint="eastAsia"/>
+          <w:color w:val="262626"/>
+          <w:szCs w:val="21"/>
+        </w:rPr>
+        <w:t>kinect</w:t>
+      </w:r>
+      <w:proofErr w:type="spellEnd"/>
+      <w:r>
+        <w:rPr>
+          <w:rFonts w:ascii="微软雅黑" w:eastAsia="微软雅黑" w:hAnsi="微软雅黑" w:cs="宋体" w:hint="eastAsia"/>
+          <w:color w:val="262626"/>
+          <w:szCs w:val="21"/>
+        </w:rPr>
+        <w:t>手势识别的原理,基于此技术上开发一些</w:t>
       </w:r>
       <w:r>
         <w:rPr>
@@ -867,8 +909,6 @@
         </w:rPr>
         <w:t>相关</w:t>
       </w:r>
-      <w:bookmarkStart w:id="0" w:name="_GoBack"/>
-      <w:bookmarkEnd w:id="0"/>
       <w:r>
         <w:rPr>
           <w:rFonts w:ascii="微软雅黑" w:eastAsia="微软雅黑" w:hAnsi="微软雅黑" w:cs="宋体" w:hint="eastAsia"/>
@@ -894,7 +934,25 @@
           <w:color w:val="262626"/>
           <w:szCs w:val="21"/>
         </w:rPr>
-        <w:t>成果: 基于kinect的PPT操控软件(</w:t>
+        <w:t>成果: 基于</w:t>
+      </w:r>
+      <w:proofErr w:type="spellStart"/>
+      <w:r>
+        <w:rPr>
+          <w:rFonts w:ascii="微软雅黑" w:eastAsia="微软雅黑" w:hAnsi="微软雅黑" w:cs="宋体" w:hint="eastAsia"/>
+          <w:color w:val="262626"/>
+          <w:szCs w:val="21"/>
+        </w:rPr>
+        <w:t>kinect</w:t>
+      </w:r>
+      <w:proofErr w:type="spellEnd"/>
+      <w:r>
+        <w:rPr>
+          <w:rFonts w:ascii="微软雅黑" w:eastAsia="微软雅黑" w:hAnsi="微软雅黑" w:cs="宋体" w:hint="eastAsia"/>
+          <w:color w:val="262626"/>
+          <w:szCs w:val="21"/>
+        </w:rPr>
+        <w:t>的PPT操控软件(</w:t>
       </w:r>
       <w:r>
         <w:rPr>
@@ -948,17 +1006,33 @@
         </w:rPr>
         <w:t>成果展示在团队网站</w:t>
       </w:r>
-      <w:hyperlink r:id="rId10" w:history="1">
-        <w:r>
-          <w:rPr>
-            <w:rStyle w:val="a6"/>
-            <w:rFonts w:ascii="微软雅黑" w:eastAsia="微软雅黑" w:hAnsi="微软雅黑" w:cs="宋体" w:hint="eastAsia"/>
-            <w:b/>
-            <w:szCs w:val="21"/>
-          </w:rPr>
-          <w:t>www.new-thread.com</w:t>
-        </w:r>
-      </w:hyperlink>
+      <w:r>
+        <w:fldChar w:fldCharType="begin"/>
+      </w:r>
+      <w:r>
+        <w:instrText xml:space="preserve"> HYPERLINK "http://www.new-thread.com" </w:instrText>
+      </w:r>
+      <w:r>
+        <w:fldChar w:fldCharType="separate"/>
+      </w:r>
+      <w:r>
+        <w:rPr>
+          <w:rStyle w:val="a6"/>
+          <w:rFonts w:ascii="微软雅黑" w:eastAsia="微软雅黑" w:hAnsi="微软雅黑" w:cs="宋体" w:hint="eastAsia"/>
+          <w:b/>
+          <w:szCs w:val="21"/>
+        </w:rPr>
+        <w:t>www.new-thread.com</w:t>
+      </w:r>
+      <w:r>
+        <w:rPr>
+          <w:rStyle w:val="a6"/>
+          <w:rFonts w:ascii="微软雅黑" w:eastAsia="微软雅黑" w:hAnsi="微软雅黑" w:cs="宋体"/>
+          <w:b/>
+          <w:szCs w:val="21"/>
+        </w:rPr>
+        <w:fldChar w:fldCharType="end"/>
+      </w:r>
       <w:r>
         <w:rPr>
           <w:rFonts w:ascii="微软雅黑" w:eastAsia="微软雅黑" w:hAnsi="微软雅黑" w:cs="宋体" w:hint="eastAsia"/>
@@ -1090,17 +1164,33 @@
         </w:rPr>
         <w:t>成果展示在团队网站</w:t>
       </w:r>
-      <w:hyperlink r:id="rId11" w:history="1">
-        <w:r>
-          <w:rPr>
-            <w:rStyle w:val="a6"/>
-            <w:rFonts w:ascii="微软雅黑" w:eastAsia="微软雅黑" w:hAnsi="微软雅黑" w:cs="宋体" w:hint="eastAsia"/>
-            <w:b/>
-            <w:szCs w:val="21"/>
-          </w:rPr>
-          <w:t>www.new-thread.com</w:t>
-        </w:r>
-      </w:hyperlink>
+      <w:r>
+        <w:fldChar w:fldCharType="begin"/>
+      </w:r>
+      <w:r>
+        <w:instrText xml:space="preserve"> HYPERLINK "http://www.new-thread.com" </w:instrText>
+      </w:r>
+      <w:r>
+        <w:fldChar w:fldCharType="separate"/>
+      </w:r>
+      <w:r>
+        <w:rPr>
+          <w:rStyle w:val="a6"/>
+          <w:rFonts w:ascii="微软雅黑" w:eastAsia="微软雅黑" w:hAnsi="微软雅黑" w:cs="宋体" w:hint="eastAsia"/>
+          <w:b/>
+          <w:szCs w:val="21"/>
+        </w:rPr>
+        <w:t>www.new-thread.com</w:t>
+      </w:r>
+      <w:r>
+        <w:rPr>
+          <w:rStyle w:val="a6"/>
+          <w:rFonts w:ascii="微软雅黑" w:eastAsia="微软雅黑" w:hAnsi="微软雅黑" w:cs="宋体"/>
+          <w:b/>
+          <w:szCs w:val="21"/>
+        </w:rPr>
+        <w:fldChar w:fldCharType="end"/>
+      </w:r>
       <w:r>
         <w:rPr>
           <w:rFonts w:ascii="微软雅黑" w:eastAsia="微软雅黑" w:hAnsi="微软雅黑" w:cs="宋体" w:hint="eastAsia"/>
@@ -1394,6 +1484,7 @@
           <w:szCs w:val="21"/>
         </w:rPr>
       </w:pPr>
+      <w:proofErr w:type="spellStart"/>
       <w:r>
         <w:rPr>
           <w:rFonts w:ascii="微软雅黑" w:eastAsia="微软雅黑" w:hAnsi="微软雅黑" w:cs="宋体" w:hint="eastAsia"/>
@@ -1410,45 +1501,64 @@
         </w:rPr>
         <w:t>+OpenNI</w:t>
       </w:r>
-      <w:r>
-        <w:rPr>
-          <w:rFonts w:ascii="微软雅黑" w:eastAsia="微软雅黑" w:hAnsi="微软雅黑" w:cs="宋体" w:hint="eastAsia"/>
-          <w:color w:val="262626"/>
-          <w:szCs w:val="21"/>
-        </w:rPr>
-        <w:tab/>
-      </w:r>
-      <w:r>
-        <w:rPr>
-          <w:rFonts w:ascii="微软雅黑" w:eastAsia="微软雅黑" w:hAnsi="微软雅黑" w:cs="宋体" w:hint="eastAsia"/>
-          <w:color w:val="262626"/>
-          <w:szCs w:val="21"/>
-        </w:rPr>
-        <w:tab/>
-      </w:r>
-      <w:r>
-        <w:rPr>
-          <w:rFonts w:ascii="微软雅黑" w:eastAsia="微软雅黑" w:hAnsi="微软雅黑" w:cs="宋体" w:hint="eastAsia"/>
-          <w:color w:val="262626"/>
-          <w:szCs w:val="21"/>
-        </w:rPr>
-        <w:tab/>
-      </w:r>
-      <w:r>
-        <w:rPr>
-          <w:rFonts w:ascii="微软雅黑" w:eastAsia="微软雅黑" w:hAnsi="微软雅黑" w:cs="宋体" w:hint="eastAsia"/>
-          <w:color w:val="262626"/>
-          <w:szCs w:val="21"/>
-        </w:rPr>
-        <w:tab/>
-      </w:r>
-      <w:r>
-        <w:rPr>
-          <w:rFonts w:ascii="微软雅黑" w:eastAsia="微软雅黑" w:hAnsi="微软雅黑" w:cs="宋体" w:hint="eastAsia"/>
-          <w:color w:val="262626"/>
-          <w:szCs w:val="21"/>
-        </w:rPr>
-        <w:t>基于kinect的PPT手势识别操控软件</w:t>
+      <w:proofErr w:type="spellEnd"/>
+      <w:r>
+        <w:rPr>
+          <w:rFonts w:ascii="微软雅黑" w:eastAsia="微软雅黑" w:hAnsi="微软雅黑" w:cs="宋体" w:hint="eastAsia"/>
+          <w:color w:val="262626"/>
+          <w:szCs w:val="21"/>
+        </w:rPr>
+        <w:tab/>
+      </w:r>
+      <w:r>
+        <w:rPr>
+          <w:rFonts w:ascii="微软雅黑" w:eastAsia="微软雅黑" w:hAnsi="微软雅黑" w:cs="宋体" w:hint="eastAsia"/>
+          <w:color w:val="262626"/>
+          <w:szCs w:val="21"/>
+        </w:rPr>
+        <w:tab/>
+      </w:r>
+      <w:r>
+        <w:rPr>
+          <w:rFonts w:ascii="微软雅黑" w:eastAsia="微软雅黑" w:hAnsi="微软雅黑" w:cs="宋体" w:hint="eastAsia"/>
+          <w:color w:val="262626"/>
+          <w:szCs w:val="21"/>
+        </w:rPr>
+        <w:tab/>
+      </w:r>
+      <w:r>
+        <w:rPr>
+          <w:rFonts w:ascii="微软雅黑" w:eastAsia="微软雅黑" w:hAnsi="微软雅黑" w:cs="宋体" w:hint="eastAsia"/>
+          <w:color w:val="262626"/>
+          <w:szCs w:val="21"/>
+        </w:rPr>
+        <w:tab/>
+      </w:r>
+      <w:r>
+        <w:rPr>
+          <w:rFonts w:ascii="微软雅黑" w:eastAsia="微软雅黑" w:hAnsi="微软雅黑" w:cs="宋体" w:hint="eastAsia"/>
+          <w:color w:val="262626"/>
+          <w:szCs w:val="21"/>
+        </w:rPr>
+        <w:t>基于</w:t>
+      </w:r>
+      <w:proofErr w:type="spellStart"/>
+      <w:r>
+        <w:rPr>
+          <w:rFonts w:ascii="微软雅黑" w:eastAsia="微软雅黑" w:hAnsi="微软雅黑" w:cs="宋体" w:hint="eastAsia"/>
+          <w:color w:val="262626"/>
+          <w:szCs w:val="21"/>
+        </w:rPr>
+        <w:t>kinect</w:t>
+      </w:r>
+      <w:proofErr w:type="spellEnd"/>
+      <w:r>
+        <w:rPr>
+          <w:rFonts w:ascii="微软雅黑" w:eastAsia="微软雅黑" w:hAnsi="微软雅黑" w:cs="宋体" w:hint="eastAsia"/>
+          <w:color w:val="262626"/>
+          <w:szCs w:val="21"/>
+        </w:rPr>
+        <w:t>的PPT手势识别操控软件</w:t>
       </w:r>
     </w:p>
     <w:p>
@@ -2446,6 +2556,16 @@
         <w:tab/>
         <w:t>SVN</w:t>
       </w:r>
+      <w:r>
+        <w:rPr>
+          <w:rFonts w:ascii="微软雅黑" w:eastAsia="微软雅黑" w:hAnsi="微软雅黑" w:cs="宋体" w:hint="eastAsia"/>
+          <w:color w:val="262626"/>
+          <w:szCs w:val="21"/>
+        </w:rPr>
+        <w:t xml:space="preserve"> Git</w:t>
+      </w:r>
+      <w:bookmarkStart w:id="0" w:name="_GoBack"/>
+      <w:bookmarkEnd w:id="0"/>
     </w:p>
     <w:p>
       <w:pPr>
@@ -2511,7 +2631,7 @@
       </w:r>
     </w:p>
     <w:sectPr>
-      <w:headerReference w:type="default" r:id="rId12"/>
+      <w:headerReference w:type="default" r:id="rId10"/>
       <w:pgSz w:w="11906" w:h="16838" w:code="9"/>
       <w:pgMar w:top="567" w:right="1077" w:bottom="1440" w:left="1077" w:header="851" w:footer="992" w:gutter="0"/>
       <w:cols w:space="425"/>
@@ -2606,7 +2726,7 @@
         <v:path o:extrusionok="f" gradientshapeok="t" o:connecttype="rect"/>
         <o:lock v:ext="edit" aspectratio="t"/>
       </v:shapetype>
-      <v:shape id="_x0000_i1026" type="#_x0000_t75" style="width:11.25pt;height:11.25pt" o:bullet="t">
+      <v:shape id="_x0000_i1027" type="#_x0000_t75" style="width:11.4pt;height:11.4pt" o:bullet="t">
         <v:imagedata r:id="rId1" o:title="clip_image001"/>
       </v:shape>
     </w:pict>
